--- a/Submissions/SCRS_2017_X4 Carruthers Butterworth ABT MSE package.docx
+++ b/Submissions/SCRS_2017_X4 Carruthers Butterworth ABT MSE package.docx
@@ -41,18 +41,63 @@
           <w:caps/>
           <w:szCs w:val="20"/>
         </w:rPr>
-        <w:t>ABT-MSE an R framework for the testing of custom management procedures</w:t>
-      </w:r>
-    </w:p>
-    <w:p>
-      <w:pPr>
-        <w:jc w:val="center"/>
+        <w:t>ABT-MSE</w:t>
+      </w:r>
+      <w:r>
         <w:rPr>
           <w:rFonts w:cs="Times New Roman"/>
           <w:b/>
           <w:caps/>
           <w:szCs w:val="20"/>
         </w:rPr>
+        <w:t>:</w:t>
+      </w:r>
+      <w:r>
+        <w:rPr>
+          <w:rFonts w:cs="Times New Roman"/>
+          <w:b/>
+          <w:caps/>
+          <w:szCs w:val="20"/>
+        </w:rPr>
+        <w:t xml:space="preserve"> an R </w:t>
+      </w:r>
+      <w:r>
+        <w:rPr>
+          <w:rFonts w:cs="Times New Roman"/>
+          <w:b/>
+          <w:caps/>
+          <w:szCs w:val="20"/>
+        </w:rPr>
+        <w:t>package for</w:t>
+      </w:r>
+      <w:r>
+        <w:rPr>
+          <w:rFonts w:cs="Times New Roman"/>
+          <w:b/>
+          <w:caps/>
+          <w:szCs w:val="20"/>
+        </w:rPr>
+        <w:t xml:space="preserve"> </w:t>
+      </w:r>
+      <w:r>
+        <w:rPr>
+          <w:rFonts w:cs="Times New Roman"/>
+          <w:b/>
+          <w:caps/>
+          <w:szCs w:val="20"/>
+        </w:rPr>
+        <w:t xml:space="preserve">Atlantic bluefin tuna management strategy evaluation </w:t>
+      </w:r>
+    </w:p>
+    <w:p>
+      <w:pPr>
+        <w:jc w:val="center"/>
+        <w:rPr>
+          <w:rFonts w:cs="Times New Roman"/>
+          <w:b/>
+          <w:caps/>
+          <w:szCs w:val="20"/>
+        </w:rPr>
       </w:pPr>
     </w:p>
     <w:p>
@@ -313,58 +358,58 @@
           <w:szCs w:val="20"/>
         </w:rPr>
       </w:pPr>
+    </w:p>
+    <w:p>
+      <w:pPr>
+        <w:jc w:val="center"/>
+        <w:rPr>
+          <w:rFonts w:cs="Times New Roman"/>
+          <w:i/>
+          <w:szCs w:val="20"/>
+        </w:rPr>
+      </w:pPr>
+    </w:p>
+    <w:p>
+      <w:pPr>
+        <w:jc w:val="center"/>
+        <w:rPr>
+          <w:rFonts w:cs="Times New Roman"/>
+          <w:i/>
+          <w:szCs w:val="20"/>
+        </w:rPr>
+      </w:pPr>
+    </w:p>
+    <w:p>
+      <w:pPr>
+        <w:jc w:val="center"/>
+        <w:rPr>
+          <w:rFonts w:cs="Times New Roman"/>
+          <w:i/>
+          <w:szCs w:val="20"/>
+        </w:rPr>
+      </w:pPr>
+    </w:p>
+    <w:p>
+      <w:pPr>
+        <w:rPr>
+          <w:rFonts w:cs="Times New Roman"/>
+          <w:i/>
+          <w:szCs w:val="20"/>
+        </w:rPr>
+      </w:pPr>
+      <w:r>
+        <w:rPr>
+          <w:rFonts w:cs="Times New Roman"/>
+          <w:i/>
+          <w:szCs w:val="20"/>
+        </w:rPr>
+        <w:br w:type="page"/>
+      </w:r>
       <w:bookmarkStart w:id="0" w:name="_GoBack"/>
       <w:bookmarkEnd w:id="0"/>
     </w:p>
     <w:p>
       <w:pPr>
-        <w:jc w:val="center"/>
-        <w:rPr>
-          <w:rFonts w:cs="Times New Roman"/>
-          <w:i/>
-          <w:szCs w:val="20"/>
-        </w:rPr>
-      </w:pPr>
-    </w:p>
-    <w:p>
-      <w:pPr>
-        <w:jc w:val="center"/>
-        <w:rPr>
-          <w:rFonts w:cs="Times New Roman"/>
-          <w:i/>
-          <w:szCs w:val="20"/>
-        </w:rPr>
-      </w:pPr>
-    </w:p>
-    <w:p>
-      <w:pPr>
-        <w:jc w:val="center"/>
-        <w:rPr>
-          <w:rFonts w:cs="Times New Roman"/>
-          <w:i/>
-          <w:szCs w:val="20"/>
-        </w:rPr>
-      </w:pPr>
-    </w:p>
-    <w:p>
-      <w:pPr>
-        <w:rPr>
-          <w:rFonts w:cs="Times New Roman"/>
-          <w:i/>
-          <w:szCs w:val="20"/>
-        </w:rPr>
-      </w:pPr>
-      <w:r>
-        <w:rPr>
-          <w:rFonts w:cs="Times New Roman"/>
-          <w:i/>
-          <w:szCs w:val="20"/>
-        </w:rPr>
-        <w:br w:type="page"/>
-      </w:r>
-    </w:p>
-    <w:p>
-      <w:pPr>
         <w:pStyle w:val="Heading1"/>
       </w:pPr>
       <w:r>
@@ -500,25 +545,7 @@
         <w:jc w:val="both"/>
       </w:pPr>
       <w:r>
-        <w:t xml:space="preserve">Seasonal, spatial, multi-stock, age structured operating models were </w:t>
-      </w:r>
-      <w:r>
-        <w:t>fitted to a wide variety of fishery dependent and independent data</w:t>
-      </w:r>
-      <w:r>
-        <w:t xml:space="preserve"> (see Carruthers et al. 2015a and CMG 2017). Such data included</w:t>
-      </w:r>
-      <w:r>
-        <w:t xml:space="preserve"> electronic tags, Task II catch rate and genetics data informing stock of origin (for a summary of these data see Carruthers et al. 2015b</w:t>
-      </w:r>
-      <w:r>
-        <w:t xml:space="preserve"> and GBYP 2017b</w:t>
-      </w:r>
-      <w:r>
-        <w:t>).</w:t>
-      </w:r>
-      <w:r>
-        <w:t xml:space="preserve"> </w:t>
+        <w:t>Installing the package</w:t>
       </w:r>
     </w:p>
     <w:p>
@@ -531,32 +558,57 @@
         <w:jc w:val="both"/>
       </w:pPr>
       <w:r>
-        <w:t>A reference set of operating models was identified that spanned three main axes of uncertainty for Atlantic bluefin tuna: (1) future recruitment, (2) current spatial distributi</w:t>
-      </w:r>
-      <w:r>
-        <w:t>on of abundance</w:t>
-      </w:r>
-      <w:r>
-        <w:t>, (3) age-at-maturity (spawning fraction) / natural mortality rate (see Table 1 for the reference operating model design). Although this leads to 36 reference operating models in total, future recruitment scenarios are not applicable to model fitting.</w:t>
-      </w:r>
-      <w:r>
-        <w:t xml:space="preserve"> Consequently </w:t>
-      </w:r>
-      <w:r>
-        <w:t>12 unique model fits are presented here</w:t>
-      </w:r>
-      <w:r>
-        <w:t xml:space="preserve"> that cover factors 2 and 3 relating to </w:t>
-      </w:r>
-      <w:r>
-        <w:t>abundance</w:t>
-      </w:r>
-      <w:r>
-        <w:t xml:space="preserve">, maturity and natural mortality rate. </w:t>
-      </w:r>
-      <w:r>
-        <w:t xml:space="preserve">  </w:t>
-      </w:r>
+        <w:t>Loading and initializing the MSE framework</w:t>
+      </w:r>
+    </w:p>
+    <w:p>
+      <w:pPr>
+        <w:jc w:val="both"/>
+      </w:pPr>
+    </w:p>
+    <w:p>
+      <w:pPr>
+        <w:jc w:val="both"/>
+      </w:pPr>
+      <w:r>
+        <w:t>Simulated data</w:t>
+      </w:r>
+    </w:p>
+    <w:p>
+      <w:pPr>
+        <w:jc w:val="both"/>
+      </w:pPr>
+    </w:p>
+    <w:p>
+      <w:pPr>
+        <w:jc w:val="both"/>
+      </w:pPr>
+      <w:r>
+        <w:t>Developing an MP</w:t>
+      </w:r>
+    </w:p>
+    <w:p>
+      <w:pPr>
+        <w:jc w:val="both"/>
+      </w:pPr>
+    </w:p>
+    <w:p>
+      <w:pPr>
+        <w:jc w:val="both"/>
+      </w:pPr>
+      <w:r>
+        <w:t>Testing an MP</w:t>
+      </w:r>
+    </w:p>
+    <w:p>
+      <w:pPr>
+        <w:jc w:val="both"/>
+      </w:pPr>
+    </w:p>
+    <w:p>
+      <w:pPr>
+        <w:jc w:val="both"/>
+      </w:pPr>
     </w:p>
     <w:p>
       <w:pPr>
@@ -749,6 +801,7 @@
         <w:rPr>
           <w:lang w:val="en-US"/>
         </w:rPr>
+        <w:lastRenderedPageBreak/>
         <w:t xml:space="preserve">CMG. 2017. Specifications for MSE trials for bluefin tuna in the North Atlantic. GBYP Core Modelling Group. </w:t>
       </w:r>
       <w:r>
@@ -790,7 +843,6 @@
         <w:rPr>
           <w:lang w:val="en-US"/>
         </w:rPr>
-        <w:lastRenderedPageBreak/>
         <w:t xml:space="preserve">GBYP. </w:t>
       </w:r>
       <w:r>
@@ -4184,7 +4236,7 @@
 </file>
 
 <file path=customXml/itemProps1.xml><?xml version="1.0" encoding="utf-8"?>
-<ds:datastoreItem xmlns:ds="http://schemas.openxmlformats.org/officeDocument/2006/customXml" ds:itemID="{8B663DB3-8FF2-4493-8182-ED67572A334E}">
+<ds:datastoreItem xmlns:ds="http://schemas.openxmlformats.org/officeDocument/2006/customXml" ds:itemID="{ED6C27DB-8898-412E-A32E-DC2DD648F7FD}">
   <ds:schemaRefs>
     <ds:schemaRef ds:uri="http://schemas.openxmlformats.org/officeDocument/2006/bibliography"/>
   </ds:schemaRefs>

--- a/Submissions/SCRS_2017_X4 Carruthers Butterworth ABT MSE package.docx
+++ b/Submissions/SCRS_2017_X4 Carruthers Butterworth ABT MSE package.docx
@@ -1,6 +1,6 @@
 
 <file path=word/document.xml><?xml version="1.0" encoding="utf-8"?>
-<w:document xmlns:wpc="http://schemas.microsoft.com/office/word/2010/wordprocessingCanvas" xmlns:mc="http://schemas.openxmlformats.org/markup-compatibility/2006" xmlns:o="urn:schemas-microsoft-com:office:office" xmlns:r="http://schemas.openxmlformats.org/officeDocument/2006/relationships" xmlns:m="http://schemas.openxmlformats.org/officeDocument/2006/math" xmlns:v="urn:schemas-microsoft-com:vml" xmlns:wp14="http://schemas.microsoft.com/office/word/2010/wordprocessingDrawing" xmlns:wp="http://schemas.openxmlformats.org/drawingml/2006/wordprocessingDrawing" xmlns:w10="urn:schemas-microsoft-com:office:word" xmlns:w="http://schemas.openxmlformats.org/wordprocessingml/2006/main" xmlns:w14="http://schemas.microsoft.com/office/word/2010/wordml" xmlns:w15="http://schemas.microsoft.com/office/word/2012/wordml" xmlns:wpg="http://schemas.microsoft.com/office/word/2010/wordprocessingGroup" xmlns:wpi="http://schemas.microsoft.com/office/word/2010/wordprocessingInk" xmlns:wne="http://schemas.microsoft.com/office/word/2006/wordml" xmlns:wps="http://schemas.microsoft.com/office/word/2010/wordprocessingShape" mc:Ignorable="w14 w15 wp14">
+<w:document xmlns:wpc="http://schemas.microsoft.com/office/word/2010/wordprocessingCanvas" xmlns:cx="http://schemas.microsoft.com/office/drawing/2014/chartex" xmlns:cx1="http://schemas.microsoft.com/office/drawing/2015/9/8/chartex" xmlns:cx2="http://schemas.microsoft.com/office/drawing/2015/10/21/chartex" xmlns:cx3="http://schemas.microsoft.com/office/drawing/2016/5/9/chartex" xmlns:cx4="http://schemas.microsoft.com/office/drawing/2016/5/10/chartex" xmlns:cx5="http://schemas.microsoft.com/office/drawing/2016/5/11/chartex" xmlns:cx6="http://schemas.microsoft.com/office/drawing/2016/5/12/chartex" xmlns:cx7="http://schemas.microsoft.com/office/drawing/2016/5/13/chartex" xmlns:cx8="http://schemas.microsoft.com/office/drawing/2016/5/14/chartex" xmlns:mc="http://schemas.openxmlformats.org/markup-compatibility/2006" xmlns:aink="http://schemas.microsoft.com/office/drawing/2016/ink" xmlns:am3d="http://schemas.microsoft.com/office/drawing/2017/model3d" xmlns:o="urn:schemas-microsoft-com:office:office" xmlns:r="http://schemas.openxmlformats.org/officeDocument/2006/relationships" xmlns:m="http://schemas.openxmlformats.org/officeDocument/2006/math" xmlns:v="urn:schemas-microsoft-com:vml" xmlns:wp14="http://schemas.microsoft.com/office/word/2010/wordprocessingDrawing" xmlns:wp="http://schemas.openxmlformats.org/drawingml/2006/wordprocessingDrawing" xmlns:w10="urn:schemas-microsoft-com:office:word" xmlns:w="http://schemas.openxmlformats.org/wordprocessingml/2006/main" xmlns:w14="http://schemas.microsoft.com/office/word/2010/wordml" xmlns:w15="http://schemas.microsoft.com/office/word/2012/wordml" xmlns:w16cid="http://schemas.microsoft.com/office/word/2016/wordml/cid" xmlns:w16se="http://schemas.microsoft.com/office/word/2015/wordml/symex" xmlns:wpg="http://schemas.microsoft.com/office/word/2010/wordprocessingGroup" xmlns:wpi="http://schemas.microsoft.com/office/word/2010/wordprocessingInk" xmlns:wne="http://schemas.microsoft.com/office/word/2006/wordml" xmlns:wps="http://schemas.microsoft.com/office/word/2010/wordprocessingShape" mc:Ignorable="w14 w15 w16se w16cid wp14">
   <w:body>
     <w:p>
       <w:pPr>
@@ -405,8 +405,6 @@
         </w:rPr>
         <w:br w:type="page"/>
       </w:r>
-      <w:bookmarkStart w:id="0" w:name="_GoBack"/>
-      <w:bookmarkEnd w:id="0"/>
     </w:p>
     <w:p>
       <w:pPr>
@@ -769,15 +767,7 @@
         <w:ind w:left="425" w:right="-11" w:hanging="425"/>
       </w:pPr>
       <w:r>
-        <w:t xml:space="preserve">Carruthers, T.R., Powers, J., Lauretta, M., Di </w:t>
-      </w:r>
-      <w:proofErr w:type="spellStart"/>
-      <w:r>
-        <w:t>Natale</w:t>
-      </w:r>
-      <w:proofErr w:type="spellEnd"/>
-      <w:r>
-        <w:t xml:space="preserve">, A., </w:t>
+        <w:t xml:space="preserve">Carruthers, T.R., Powers, J., Lauretta, M., Di Natale, A., </w:t>
       </w:r>
       <w:proofErr w:type="spellStart"/>
       <w:r>
@@ -949,21 +939,7 @@
         <w:rPr>
           <w:lang w:val="en-US"/>
         </w:rPr>
-        <w:t xml:space="preserve">Cochrane, K L., Butterworth, D.S., De Oliveira, J.A.A., </w:t>
-      </w:r>
-      <w:proofErr w:type="spellStart"/>
-      <w:r>
-        <w:rPr>
-          <w:lang w:val="en-US"/>
-        </w:rPr>
-        <w:t>Roel</w:t>
-      </w:r>
-      <w:proofErr w:type="spellEnd"/>
-      <w:r>
-        <w:rPr>
-          <w:lang w:val="en-US"/>
-        </w:rPr>
-        <w:t>, B.A., 1998. Management procedures in a fishery based on highly variable stocks and with conflicting objectives: experiences in the South African pelagic fishery. Rev. Fish. Biol. Fisher. 8, 177-214.</w:t>
+        <w:t>Cochrane, K L., Butterworth, D.S., De Oliveira, J.A.A., Roel, B.A., 1998. Management procedures in a fishery based on highly variable stocks and with conflicting objectives: experiences in the South African pelagic fishery. Rev. Fish. Biol. Fisher. 8, 177-214.</w:t>
       </w:r>
     </w:p>
     <w:p>
@@ -1032,9 +1008,17 @@
         <w:spacing w:afterLines="40" w:after="96"/>
         <w:ind w:left="425" w:right="-11" w:hanging="425"/>
         <w:rPr>
-          <w:lang w:val="en-US"/>
-        </w:rPr>
-      </w:pPr>
+          <w:b/>
+          <w:lang w:val="en-US"/>
+        </w:rPr>
+      </w:pPr>
+      <w:r>
+        <w:rPr>
+          <w:b/>
+          <w:lang w:val="en-US"/>
+        </w:rPr>
+        <w:t>Appendix</w:t>
+      </w:r>
     </w:p>
     <w:p>
       <w:pPr>
@@ -1047,21 +1031,988 @@
     </w:p>
     <w:p>
       <w:pPr>
-        <w:rPr>
-          <w:rFonts w:cs="Times New Roman"/>
-          <w:szCs w:val="20"/>
-          <w:lang w:val="en-US"/>
-        </w:rPr>
-      </w:pPr>
-    </w:p>
-    <w:p>
-      <w:pPr>
-        <w:rPr>
-          <w:rFonts w:cs="Times New Roman"/>
-          <w:szCs w:val="20"/>
-          <w:lang w:val="en-US"/>
-        </w:rPr>
-      </w:pPr>
+        <w:spacing w:afterLines="40" w:after="96"/>
+        <w:ind w:left="425" w:right="-11" w:hanging="425"/>
+        <w:rPr>
+          <w:b/>
+          <w:i/>
+          <w:lang w:val="en-US"/>
+        </w:rPr>
+      </w:pPr>
+      <w:r>
+        <w:rPr>
+          <w:b/>
+          <w:i/>
+          <w:lang w:val="en-US"/>
+        </w:rPr>
+        <w:t>Software installation</w:t>
+      </w:r>
+    </w:p>
+    <w:p>
+      <w:pPr>
+        <w:spacing w:afterLines="40" w:after="96"/>
+        <w:ind w:left="425" w:right="-11" w:hanging="425"/>
+        <w:rPr>
+          <w:lang w:val="en-US"/>
+        </w:rPr>
+      </w:pPr>
+      <w:r>
+        <w:rPr>
+          <w:lang w:val="en-US"/>
+        </w:rPr>
+        <w:t>Download and install the</w:t>
+      </w:r>
+      <w:r>
+        <w:rPr>
+          <w:lang w:val="en-US"/>
+        </w:rPr>
+        <w:t xml:space="preserve"> latest version of R:</w:t>
+      </w:r>
+    </w:p>
+    <w:p>
+      <w:pPr>
+        <w:spacing w:afterLines="40" w:after="96"/>
+        <w:ind w:left="425" w:right="-11"/>
+        <w:rPr>
+          <w:lang w:val="en-US"/>
+        </w:rPr>
+      </w:pPr>
+      <w:r>
+        <w:rPr>
+          <w:lang w:val="en-US"/>
+        </w:rPr>
+        <w:t xml:space="preserve"> </w:t>
+      </w:r>
+      <w:hyperlink r:id="rId8" w:history="1">
+        <w:r>
+          <w:rPr>
+            <w:rStyle w:val="Hyperlink"/>
+            <w:lang w:val="en-US"/>
+          </w:rPr>
+          <w:t>https://cran.r-project.org/bin/windows/base/</w:t>
+        </w:r>
+      </w:hyperlink>
+    </w:p>
+    <w:p>
+      <w:pPr>
+        <w:spacing w:afterLines="40" w:after="96"/>
+        <w:ind w:left="425" w:right="-11" w:hanging="425"/>
+        <w:rPr>
+          <w:lang w:val="en-US"/>
+        </w:rPr>
+      </w:pPr>
+      <w:r>
+        <w:rPr>
+          <w:lang w:val="en-US"/>
+        </w:rPr>
+        <w:t xml:space="preserve">Download and install the </w:t>
+      </w:r>
+      <w:r>
+        <w:rPr>
+          <w:lang w:val="en-US"/>
+        </w:rPr>
+        <w:t xml:space="preserve">latest version of </w:t>
+      </w:r>
+      <w:proofErr w:type="spellStart"/>
+      <w:r>
+        <w:rPr>
+          <w:lang w:val="en-US"/>
+        </w:rPr>
+        <w:t>RStudio</w:t>
+      </w:r>
+      <w:proofErr w:type="spellEnd"/>
+      <w:r>
+        <w:rPr>
+          <w:lang w:val="en-US"/>
+        </w:rPr>
+        <w:t xml:space="preserve">: </w:t>
+      </w:r>
+      <w:hyperlink r:id="rId9" w:history="1">
+        <w:r>
+          <w:rPr>
+            <w:rStyle w:val="Hyperlink"/>
+            <w:lang w:val="en-US"/>
+          </w:rPr>
+          <w:t>https://www.rstudio.com/products/rstudio/download/#d</w:t>
+        </w:r>
+        <w:r>
+          <w:rPr>
+            <w:rStyle w:val="Hyperlink"/>
+            <w:lang w:val="en-US"/>
+          </w:rPr>
+          <w:t>o</w:t>
+        </w:r>
+        <w:r>
+          <w:rPr>
+            <w:rStyle w:val="Hyperlink"/>
+            <w:lang w:val="en-US"/>
+          </w:rPr>
+          <w:t>wnload</w:t>
+        </w:r>
+      </w:hyperlink>
+    </w:p>
+    <w:p>
+      <w:pPr>
+        <w:spacing w:afterLines="40" w:after="96"/>
+        <w:ind w:left="425" w:right="-11" w:hanging="425"/>
+        <w:rPr>
+          <w:b/>
+          <w:i/>
+          <w:lang w:val="en-US"/>
+        </w:rPr>
+      </w:pPr>
+    </w:p>
+    <w:p>
+      <w:pPr>
+        <w:spacing w:afterLines="40" w:after="96"/>
+        <w:ind w:left="425" w:right="-11" w:hanging="425"/>
+        <w:rPr>
+          <w:b/>
+          <w:i/>
+          <w:lang w:val="en-US"/>
+        </w:rPr>
+      </w:pPr>
+      <w:r>
+        <w:rPr>
+          <w:b/>
+          <w:i/>
+          <w:lang w:val="en-US"/>
+        </w:rPr>
+        <w:t>Package i</w:t>
+      </w:r>
+      <w:r>
+        <w:rPr>
+          <w:b/>
+          <w:i/>
+          <w:lang w:val="en-US"/>
+        </w:rPr>
+        <w:t>nstallation</w:t>
+      </w:r>
+    </w:p>
+    <w:p>
+      <w:pPr>
+        <w:spacing w:afterLines="40" w:after="96"/>
+        <w:ind w:right="-11"/>
+        <w:rPr>
+          <w:lang w:val="en-US"/>
+        </w:rPr>
+      </w:pPr>
+      <w:r>
+        <w:rPr>
+          <w:lang w:val="en-US"/>
+        </w:rPr>
+        <w:t xml:space="preserve">&gt; </w:t>
+      </w:r>
+      <w:proofErr w:type="spellStart"/>
+      <w:proofErr w:type="gramStart"/>
+      <w:r>
+        <w:rPr>
+          <w:lang w:val="en-US"/>
+        </w:rPr>
+        <w:t>install.packages</w:t>
+      </w:r>
+      <w:proofErr w:type="spellEnd"/>
+      <w:proofErr w:type="gramEnd"/>
+      <w:r>
+        <w:rPr>
+          <w:lang w:val="en-US"/>
+        </w:rPr>
+        <w:t>("C:/Downloads/</w:t>
+      </w:r>
+      <w:r>
+        <w:rPr>
+          <w:lang w:val="en-US"/>
+        </w:rPr>
+        <w:t>ABTMSE_2.1.0.</w:t>
+      </w:r>
+      <w:r>
+        <w:rPr>
+          <w:lang w:val="en-US"/>
+        </w:rPr>
+        <w:t>tar.gz",</w:t>
+      </w:r>
+      <w:r>
+        <w:rPr>
+          <w:lang w:val="en-US"/>
+        </w:rPr>
+        <w:t xml:space="preserve"> </w:t>
+      </w:r>
+      <w:r>
+        <w:rPr>
+          <w:lang w:val="en-US"/>
+        </w:rPr>
+        <w:t>repos = NULL, type="source")</w:t>
+      </w:r>
+    </w:p>
+    <w:p>
+      <w:pPr>
+        <w:spacing w:afterLines="40" w:after="96"/>
+        <w:ind w:left="425" w:right="-11" w:hanging="425"/>
+        <w:rPr>
+          <w:lang w:val="en-US"/>
+        </w:rPr>
+      </w:pPr>
+    </w:p>
+    <w:p>
+      <w:pPr>
+        <w:spacing w:afterLines="40" w:after="96"/>
+        <w:ind w:left="425" w:right="-11" w:hanging="425"/>
+        <w:rPr>
+          <w:b/>
+          <w:i/>
+          <w:lang w:val="en-US"/>
+        </w:rPr>
+      </w:pPr>
+      <w:r>
+        <w:rPr>
+          <w:b/>
+          <w:i/>
+          <w:lang w:val="en-US"/>
+        </w:rPr>
+        <w:t>Required at the start of each R session</w:t>
+      </w:r>
+    </w:p>
+    <w:p>
+      <w:pPr>
+        <w:spacing w:afterLines="40" w:after="96"/>
+        <w:ind w:left="425" w:right="-11" w:hanging="425"/>
+        <w:rPr>
+          <w:lang w:val="en-US"/>
+        </w:rPr>
+      </w:pPr>
+      <w:r>
+        <w:rPr>
+          <w:lang w:val="en-US"/>
+        </w:rPr>
+        <w:t xml:space="preserve">&gt; </w:t>
+      </w:r>
+      <w:r>
+        <w:rPr>
+          <w:lang w:val="en-US"/>
+        </w:rPr>
+        <w:t>library(ABTMSE)</w:t>
+      </w:r>
+      <w:r>
+        <w:rPr>
+          <w:lang w:val="en-US"/>
+        </w:rPr>
+        <w:tab/>
+      </w:r>
+      <w:r>
+        <w:rPr>
+          <w:lang w:val="en-US"/>
+        </w:rPr>
+        <w:tab/>
+      </w:r>
+      <w:r>
+        <w:rPr>
+          <w:lang w:val="en-US"/>
+        </w:rPr>
+        <w:tab/>
+      </w:r>
+      <w:r>
+        <w:rPr>
+          <w:lang w:val="en-US"/>
+        </w:rPr>
+        <w:tab/>
+        <w:t># load the ABT-MSE library</w:t>
+      </w:r>
+    </w:p>
+    <w:p>
+      <w:pPr>
+        <w:spacing w:afterLines="40" w:after="96"/>
+        <w:ind w:left="425" w:right="-11" w:hanging="425"/>
+        <w:rPr>
+          <w:lang w:val="en-US"/>
+        </w:rPr>
+      </w:pPr>
+      <w:r>
+        <w:rPr>
+          <w:lang w:val="en-US"/>
+        </w:rPr>
+        <w:t xml:space="preserve">&gt; </w:t>
+      </w:r>
+      <w:proofErr w:type="spellStart"/>
+      <w:proofErr w:type="gramStart"/>
+      <w:r>
+        <w:rPr>
+          <w:lang w:val="en-US"/>
+        </w:rPr>
+        <w:t>loadABT</w:t>
+      </w:r>
+      <w:proofErr w:type="spellEnd"/>
+      <w:r>
+        <w:rPr>
+          <w:lang w:val="en-US"/>
+        </w:rPr>
+        <w:t>(</w:t>
+      </w:r>
+      <w:proofErr w:type="gramEnd"/>
+      <w:r>
+        <w:rPr>
+          <w:lang w:val="en-US"/>
+        </w:rPr>
+        <w:t>)</w:t>
+      </w:r>
+      <w:r>
+        <w:rPr>
+          <w:lang w:val="en-US"/>
+        </w:rPr>
+        <w:tab/>
+      </w:r>
+      <w:r>
+        <w:rPr>
+          <w:lang w:val="en-US"/>
+        </w:rPr>
+        <w:tab/>
+      </w:r>
+      <w:r>
+        <w:rPr>
+          <w:lang w:val="en-US"/>
+        </w:rPr>
+        <w:tab/>
+      </w:r>
+      <w:r>
+        <w:rPr>
+          <w:lang w:val="en-US"/>
+        </w:rPr>
+        <w:tab/>
+      </w:r>
+      <w:r>
+        <w:rPr>
+          <w:lang w:val="en-US"/>
+        </w:rPr>
+        <w:tab/>
+        <w:t># load all of the data objects</w:t>
+      </w:r>
+    </w:p>
+    <w:p>
+      <w:pPr>
+        <w:spacing w:afterLines="40" w:after="96"/>
+        <w:ind w:left="425" w:right="-11" w:hanging="425"/>
+        <w:rPr>
+          <w:lang w:val="en-US"/>
+        </w:rPr>
+      </w:pPr>
+      <w:r>
+        <w:rPr>
+          <w:rStyle w:val="kw"/>
+        </w:rPr>
+        <w:t xml:space="preserve">&gt; </w:t>
+      </w:r>
+      <w:proofErr w:type="spellStart"/>
+      <w:proofErr w:type="gramStart"/>
+      <w:r>
+        <w:rPr>
+          <w:rStyle w:val="kw"/>
+        </w:rPr>
+        <w:t>sfInit</w:t>
+      </w:r>
+      <w:proofErr w:type="spellEnd"/>
+      <w:r>
+        <w:rPr>
+          <w:rStyle w:val="HTMLCode"/>
+          <w:rFonts w:eastAsiaTheme="minorHAnsi"/>
+        </w:rPr>
+        <w:t>(</w:t>
+      </w:r>
+      <w:proofErr w:type="gramEnd"/>
+      <w:r>
+        <w:rPr>
+          <w:rStyle w:val="dt"/>
+        </w:rPr>
+        <w:t>parallel=</w:t>
+      </w:r>
+      <w:r>
+        <w:rPr>
+          <w:rStyle w:val="ot"/>
+        </w:rPr>
+        <w:t>TRUE</w:t>
+      </w:r>
+      <w:r>
+        <w:rPr>
+          <w:rStyle w:val="HTMLCode"/>
+          <w:rFonts w:eastAsiaTheme="minorHAnsi"/>
+        </w:rPr>
+        <w:t xml:space="preserve">, </w:t>
+      </w:r>
+      <w:proofErr w:type="spellStart"/>
+      <w:r>
+        <w:rPr>
+          <w:rStyle w:val="dt"/>
+        </w:rPr>
+        <w:t>cpus</w:t>
+      </w:r>
+      <w:proofErr w:type="spellEnd"/>
+      <w:r>
+        <w:rPr>
+          <w:rStyle w:val="dt"/>
+        </w:rPr>
+        <w:t>=</w:t>
+      </w:r>
+      <w:proofErr w:type="spellStart"/>
+      <w:r>
+        <w:rPr>
+          <w:rStyle w:val="kw"/>
+        </w:rPr>
+        <w:t>detectCores</w:t>
+      </w:r>
+      <w:proofErr w:type="spellEnd"/>
+      <w:r>
+        <w:rPr>
+          <w:rStyle w:val="HTMLCode"/>
+          <w:rFonts w:eastAsiaTheme="minorHAnsi"/>
+        </w:rPr>
+        <w:t>())</w:t>
+      </w:r>
+      <w:r>
+        <w:rPr>
+          <w:rStyle w:val="HTMLCode"/>
+          <w:rFonts w:eastAsiaTheme="minorHAnsi"/>
+        </w:rPr>
+        <w:tab/>
+      </w:r>
+      <w:r>
+        <w:rPr>
+          <w:lang w:val="en-US"/>
+        </w:rPr>
+        <w:t># setup multicore processing</w:t>
+      </w:r>
+    </w:p>
+    <w:p>
+      <w:pPr>
+        <w:spacing w:afterLines="40" w:after="96"/>
+        <w:ind w:left="425" w:right="-11" w:hanging="425"/>
+        <w:rPr>
+          <w:b/>
+          <w:i/>
+          <w:lang w:val="en-US"/>
+        </w:rPr>
+      </w:pPr>
+    </w:p>
+    <w:p>
+      <w:pPr>
+        <w:spacing w:afterLines="40" w:after="96"/>
+        <w:ind w:left="425" w:right="-11" w:hanging="425"/>
+        <w:rPr>
+          <w:b/>
+          <w:i/>
+          <w:lang w:val="en-US"/>
+        </w:rPr>
+      </w:pPr>
+      <w:r>
+        <w:rPr>
+          <w:b/>
+          <w:i/>
+          <w:lang w:val="en-US"/>
+        </w:rPr>
+        <w:t>Check package</w:t>
+      </w:r>
+      <w:r>
+        <w:rPr>
+          <w:b/>
+          <w:i/>
+          <w:lang w:val="en-US"/>
+        </w:rPr>
+        <w:t xml:space="preserve"> installation</w:t>
+      </w:r>
+    </w:p>
+    <w:p>
+      <w:pPr>
+        <w:spacing w:afterLines="40" w:after="96"/>
+        <w:ind w:left="425" w:right="-11" w:hanging="425"/>
+        <w:rPr>
+          <w:lang w:val="en-US"/>
+        </w:rPr>
+      </w:pPr>
+      <w:bookmarkStart w:id="0" w:name="_GoBack"/>
+      <w:bookmarkEnd w:id="0"/>
+      <w:r>
+        <w:rPr>
+          <w:lang w:val="en-US"/>
+        </w:rPr>
+        <w:t xml:space="preserve">&gt; </w:t>
+      </w:r>
+      <w:proofErr w:type="spellStart"/>
+      <w:r>
+        <w:rPr>
+          <w:lang w:val="en-US"/>
+        </w:rPr>
+        <w:t>checkMSE</w:t>
+      </w:r>
+      <w:proofErr w:type="spellEnd"/>
+      <w:r>
+        <w:rPr>
+          <w:lang w:val="en-US"/>
+        </w:rPr>
+        <w:t>=new(‘MSE’)</w:t>
+      </w:r>
+      <w:r>
+        <w:rPr>
+          <w:lang w:val="en-US"/>
+        </w:rPr>
+        <w:tab/>
+      </w:r>
+      <w:r>
+        <w:rPr>
+          <w:lang w:val="en-US"/>
+        </w:rPr>
+        <w:tab/>
+      </w:r>
+      <w:r>
+        <w:rPr>
+          <w:lang w:val="en-US"/>
+        </w:rPr>
+        <w:tab/>
+      </w:r>
+      <w:r>
+        <w:rPr>
+          <w:lang w:val="en-US"/>
+        </w:rPr>
+        <w:t># run a test MSE</w:t>
+      </w:r>
+    </w:p>
+    <w:p>
+      <w:pPr>
+        <w:spacing w:afterLines="40" w:after="96"/>
+        <w:ind w:left="425" w:right="-11" w:hanging="425"/>
+        <w:rPr>
+          <w:lang w:val="en-US"/>
+        </w:rPr>
+      </w:pPr>
+      <w:r>
+        <w:rPr>
+          <w:lang w:val="en-US"/>
+        </w:rPr>
+        <w:t xml:space="preserve">&gt; </w:t>
+      </w:r>
+      <w:r>
+        <w:rPr>
+          <w:lang w:val="en-US"/>
+        </w:rPr>
+        <w:t>plot(</w:t>
+      </w:r>
+      <w:proofErr w:type="spellStart"/>
+      <w:r>
+        <w:rPr>
+          <w:lang w:val="en-US"/>
+        </w:rPr>
+        <w:t>checkMSE</w:t>
+      </w:r>
+      <w:proofErr w:type="spellEnd"/>
+      <w:r>
+        <w:rPr>
+          <w:lang w:val="en-US"/>
+        </w:rPr>
+        <w:t>)</w:t>
+      </w:r>
+      <w:r>
+        <w:rPr>
+          <w:lang w:val="en-US"/>
+        </w:rPr>
+        <w:tab/>
+      </w:r>
+      <w:r>
+        <w:rPr>
+          <w:lang w:val="en-US"/>
+        </w:rPr>
+        <w:tab/>
+      </w:r>
+      <w:r>
+        <w:rPr>
+          <w:lang w:val="en-US"/>
+        </w:rPr>
+        <w:tab/>
+      </w:r>
+      <w:r>
+        <w:rPr>
+          <w:lang w:val="en-US"/>
+        </w:rPr>
+        <w:tab/>
+      </w:r>
+      <w:r>
+        <w:rPr>
+          <w:lang w:val="en-US"/>
+        </w:rPr>
+        <w:t># plot the results</w:t>
+      </w:r>
+    </w:p>
+    <w:p>
+      <w:pPr>
+        <w:spacing w:afterLines="40" w:after="96"/>
+        <w:ind w:left="425" w:right="-11" w:hanging="425"/>
+        <w:rPr>
+          <w:lang w:val="en-US"/>
+        </w:rPr>
+      </w:pPr>
+    </w:p>
+    <w:p>
+      <w:pPr>
+        <w:spacing w:afterLines="40" w:after="96"/>
+        <w:ind w:left="425" w:right="-11" w:hanging="425"/>
+        <w:rPr>
+          <w:b/>
+          <w:i/>
+          <w:lang w:val="en-US"/>
+        </w:rPr>
+      </w:pPr>
+      <w:r>
+        <w:rPr>
+          <w:b/>
+          <w:i/>
+          <w:lang w:val="en-US"/>
+        </w:rPr>
+        <w:t>Getting help</w:t>
+      </w:r>
+    </w:p>
+    <w:p>
+      <w:pPr>
+        <w:spacing w:afterLines="40" w:after="96"/>
+        <w:ind w:left="425" w:right="-11" w:hanging="425"/>
+        <w:rPr>
+          <w:lang w:val="en-US"/>
+        </w:rPr>
+      </w:pPr>
+      <w:r>
+        <w:rPr>
+          <w:lang w:val="en-US"/>
+        </w:rPr>
+        <w:t xml:space="preserve">&gt; </w:t>
+      </w:r>
+      <w:proofErr w:type="gramStart"/>
+      <w:r>
+        <w:rPr>
+          <w:lang w:val="en-US"/>
+        </w:rPr>
+        <w:t>readme(</w:t>
+      </w:r>
+      <w:proofErr w:type="gramEnd"/>
+      <w:r>
+        <w:rPr>
+          <w:lang w:val="en-US"/>
+        </w:rPr>
+        <w:t xml:space="preserve">)       </w:t>
+      </w:r>
+      <w:r>
+        <w:rPr>
+          <w:lang w:val="en-US"/>
+        </w:rPr>
+        <w:tab/>
+      </w:r>
+      <w:r>
+        <w:rPr>
+          <w:lang w:val="en-US"/>
+        </w:rPr>
+        <w:tab/>
+        <w:t xml:space="preserve"> </w:t>
+      </w:r>
+      <w:r>
+        <w:rPr>
+          <w:lang w:val="en-US"/>
+        </w:rPr>
+        <w:tab/>
+      </w:r>
+      <w:r>
+        <w:rPr>
+          <w:lang w:val="en-US"/>
+        </w:rPr>
+        <w:tab/>
+      </w:r>
+      <w:r>
+        <w:rPr>
+          <w:lang w:val="en-US"/>
+        </w:rPr>
+        <w:tab/>
+      </w:r>
+      <w:r>
+        <w:rPr>
+          <w:lang w:val="en-US"/>
+        </w:rPr>
+        <w:t># open the user guide in your internet browser</w:t>
+      </w:r>
+    </w:p>
+    <w:p>
+      <w:pPr>
+        <w:spacing w:afterLines="40" w:after="96"/>
+        <w:ind w:left="425" w:right="-11" w:hanging="425"/>
+        <w:rPr>
+          <w:lang w:val="en-US"/>
+        </w:rPr>
+      </w:pPr>
+      <w:r>
+        <w:rPr>
+          <w:lang w:val="en-US"/>
+        </w:rPr>
+        <w:t xml:space="preserve">&gt; </w:t>
+      </w:r>
+      <w:proofErr w:type="spellStart"/>
+      <w:proofErr w:type="gramStart"/>
+      <w:r>
+        <w:rPr>
+          <w:lang w:val="en-US"/>
+        </w:rPr>
+        <w:t>class?MSE</w:t>
+      </w:r>
+      <w:proofErr w:type="spellEnd"/>
+      <w:proofErr w:type="gramEnd"/>
+      <w:r>
+        <w:rPr>
+          <w:lang w:val="en-US"/>
+        </w:rPr>
+        <w:t xml:space="preserve"> </w:t>
+      </w:r>
+      <w:r>
+        <w:rPr>
+          <w:lang w:val="en-US"/>
+        </w:rPr>
+        <w:tab/>
+      </w:r>
+      <w:r>
+        <w:rPr>
+          <w:lang w:val="en-US"/>
+        </w:rPr>
+        <w:tab/>
+      </w:r>
+      <w:r>
+        <w:rPr>
+          <w:lang w:val="en-US"/>
+        </w:rPr>
+        <w:tab/>
+      </w:r>
+      <w:r>
+        <w:rPr>
+          <w:lang w:val="en-US"/>
+        </w:rPr>
+        <w:tab/>
+      </w:r>
+      <w:r>
+        <w:rPr>
+          <w:lang w:val="en-US"/>
+        </w:rPr>
+        <w:tab/>
+        <w:t># get help on a class of ABTMSE objects</w:t>
+      </w:r>
+    </w:p>
+    <w:p>
+      <w:pPr>
+        <w:spacing w:afterLines="40" w:after="96"/>
+        <w:ind w:left="425" w:right="-11" w:hanging="425"/>
+        <w:rPr>
+          <w:lang w:val="en-US"/>
+        </w:rPr>
+      </w:pPr>
+      <w:r>
+        <w:rPr>
+          <w:lang w:val="en-US"/>
+        </w:rPr>
+        <w:t xml:space="preserve">&gt; </w:t>
+      </w:r>
+      <w:proofErr w:type="spellStart"/>
+      <w:proofErr w:type="gramStart"/>
+      <w:r>
+        <w:rPr>
+          <w:lang w:val="en-US"/>
+        </w:rPr>
+        <w:t>class?OM</w:t>
+      </w:r>
+      <w:proofErr w:type="spellEnd"/>
+      <w:proofErr w:type="gramEnd"/>
+    </w:p>
+    <w:p>
+      <w:pPr>
+        <w:spacing w:afterLines="40" w:after="96"/>
+        <w:ind w:left="425" w:right="-11" w:hanging="425"/>
+        <w:rPr>
+          <w:i/>
+          <w:lang w:val="en-US"/>
+        </w:rPr>
+      </w:pPr>
+    </w:p>
+    <w:p>
+      <w:pPr>
+        <w:spacing w:afterLines="40" w:after="96"/>
+        <w:ind w:left="425" w:right="-11" w:hanging="425"/>
+        <w:rPr>
+          <w:b/>
+          <w:i/>
+          <w:lang w:val="en-US"/>
+        </w:rPr>
+      </w:pPr>
+      <w:r>
+        <w:rPr>
+          <w:b/>
+          <w:i/>
+          <w:lang w:val="en-US"/>
+        </w:rPr>
+        <w:t>Finding objects</w:t>
+      </w:r>
+    </w:p>
+    <w:p>
+      <w:pPr>
+        <w:rPr>
+          <w:rFonts w:cs="Times New Roman"/>
+          <w:szCs w:val="20"/>
+          <w:lang w:val="en-US"/>
+        </w:rPr>
+      </w:pPr>
+    </w:p>
+    <w:p>
+      <w:pPr>
+        <w:rPr>
+          <w:rFonts w:cs="Times New Roman"/>
+          <w:szCs w:val="20"/>
+          <w:lang w:val="en-US"/>
+        </w:rPr>
+      </w:pPr>
+      <w:r>
+        <w:rPr>
+          <w:rFonts w:cs="Times New Roman"/>
+          <w:szCs w:val="20"/>
+          <w:lang w:val="en-US"/>
+        </w:rPr>
+        <w:t xml:space="preserve">&gt; </w:t>
+      </w:r>
+      <w:r>
+        <w:rPr>
+          <w:rFonts w:cs="Times New Roman"/>
+          <w:szCs w:val="20"/>
+          <w:lang w:val="en-US"/>
+        </w:rPr>
+        <w:t>avail(‘OM’)</w:t>
+      </w:r>
+      <w:r>
+        <w:rPr>
+          <w:rFonts w:cs="Times New Roman"/>
+          <w:szCs w:val="20"/>
+          <w:lang w:val="en-US"/>
+        </w:rPr>
+        <w:tab/>
+      </w:r>
+      <w:r>
+        <w:rPr>
+          <w:rFonts w:cs="Times New Roman"/>
+          <w:szCs w:val="20"/>
+          <w:lang w:val="en-US"/>
+        </w:rPr>
+        <w:tab/>
+      </w:r>
+      <w:r>
+        <w:rPr>
+          <w:rFonts w:cs="Times New Roman"/>
+          <w:szCs w:val="20"/>
+          <w:lang w:val="en-US"/>
+        </w:rPr>
+        <w:tab/>
+      </w:r>
+      <w:r>
+        <w:rPr>
+          <w:rFonts w:cs="Times New Roman"/>
+          <w:szCs w:val="20"/>
+          <w:lang w:val="en-US"/>
+        </w:rPr>
+        <w:tab/>
+        <w:t xml:space="preserve"># list </w:t>
+      </w:r>
+      <w:proofErr w:type="gramStart"/>
+      <w:r>
+        <w:rPr>
+          <w:rFonts w:cs="Times New Roman"/>
+          <w:szCs w:val="20"/>
+          <w:lang w:val="en-US"/>
+        </w:rPr>
+        <w:t>all of</w:t>
+      </w:r>
+      <w:proofErr w:type="gramEnd"/>
+      <w:r>
+        <w:rPr>
+          <w:rFonts w:cs="Times New Roman"/>
+          <w:szCs w:val="20"/>
+          <w:lang w:val="en-US"/>
+        </w:rPr>
+        <w:t xml:space="preserve"> the available operating models</w:t>
+      </w:r>
+    </w:p>
+    <w:p>
+      <w:pPr>
+        <w:rPr>
+          <w:rFonts w:cs="Times New Roman"/>
+          <w:szCs w:val="20"/>
+          <w:lang w:val="en-US"/>
+        </w:rPr>
+      </w:pPr>
+      <w:r>
+        <w:rPr>
+          <w:rFonts w:cs="Times New Roman"/>
+          <w:szCs w:val="20"/>
+          <w:lang w:val="en-US"/>
+        </w:rPr>
+        <w:t xml:space="preserve">&gt; </w:t>
+      </w:r>
+      <w:r>
+        <w:rPr>
+          <w:rFonts w:cs="Times New Roman"/>
+          <w:szCs w:val="20"/>
+          <w:lang w:val="en-US"/>
+        </w:rPr>
+        <w:t>Design</w:t>
+      </w:r>
+      <w:r>
+        <w:rPr>
+          <w:rFonts w:cs="Times New Roman"/>
+          <w:szCs w:val="20"/>
+          <w:lang w:val="en-US"/>
+        </w:rPr>
+        <w:tab/>
+      </w:r>
+      <w:r>
+        <w:rPr>
+          <w:rFonts w:cs="Times New Roman"/>
+          <w:szCs w:val="20"/>
+          <w:lang w:val="en-US"/>
+        </w:rPr>
+        <w:tab/>
+      </w:r>
+      <w:r>
+        <w:rPr>
+          <w:rFonts w:cs="Times New Roman"/>
+          <w:szCs w:val="20"/>
+          <w:lang w:val="en-US"/>
+        </w:rPr>
+        <w:tab/>
+      </w:r>
+      <w:r>
+        <w:rPr>
+          <w:rFonts w:cs="Times New Roman"/>
+          <w:szCs w:val="20"/>
+          <w:lang w:val="en-US"/>
+        </w:rPr>
+        <w:tab/>
+        <w:t># examine the design of the reference operating models</w:t>
+      </w:r>
+    </w:p>
+    <w:p>
+      <w:pPr>
+        <w:spacing w:after="200" w:line="276" w:lineRule="auto"/>
+        <w:rPr>
+          <w:i/>
+        </w:rPr>
+      </w:pPr>
+    </w:p>
+    <w:p>
+      <w:pPr>
+        <w:spacing w:after="200" w:line="276" w:lineRule="auto"/>
+        <w:rPr>
+          <w:b/>
+          <w:i/>
+        </w:rPr>
+      </w:pPr>
+      <w:r>
+        <w:rPr>
+          <w:b/>
+          <w:i/>
+        </w:rPr>
+        <w:t>Designing a new MP</w:t>
+      </w:r>
     </w:p>
     <w:p>
       <w:pPr>
@@ -1125,54 +2076,6 @@
           <w:szCs w:val="20"/>
         </w:rPr>
       </w:pPr>
-      <w:r>
-        <w:rPr>
-          <w:noProof/>
-          <w:lang w:eastAsia="en-CA"/>
-        </w:rPr>
-        <w:drawing>
-          <wp:inline distT="0" distB="0" distL="0" distR="0" wp14:anchorId="61783A63" wp14:editId="350B1DBA">
-            <wp:extent cx="2995924" cy="2880000"/>
-            <wp:effectExtent l="0" t="0" r="0" b="0"/>
-            <wp:docPr id="15" name="Picture 15"/>
-            <wp:cNvGraphicFramePr>
-              <a:graphicFrameLocks xmlns:a="http://schemas.openxmlformats.org/drawingml/2006/main" noChangeAspect="1"/>
-            </wp:cNvGraphicFramePr>
-            <a:graphic xmlns:a="http://schemas.openxmlformats.org/drawingml/2006/main">
-              <a:graphicData uri="http://schemas.openxmlformats.org/drawingml/2006/picture">
-                <pic:pic xmlns:pic="http://schemas.openxmlformats.org/drawingml/2006/picture">
-                  <pic:nvPicPr>
-                    <pic:cNvPr id="1" name=""/>
-                    <pic:cNvPicPr/>
-                  </pic:nvPicPr>
-                  <pic:blipFill rotWithShape="1">
-                    <a:blip r:embed="rId8"/>
-                    <a:srcRect b="703"/>
-                    <a:stretch/>
-                  </pic:blipFill>
-                  <pic:spPr bwMode="auto">
-                    <a:xfrm>
-                      <a:off x="0" y="0"/>
-                      <a:ext cx="3009949" cy="2893483"/>
-                    </a:xfrm>
-                    <a:prstGeom prst="rect">
-                      <a:avLst/>
-                    </a:prstGeom>
-                    <a:ln>
-                      <a:noFill/>
-                    </a:ln>
-                    <a:extLst>
-                      <a:ext uri="{53640926-AAD7-44D8-BBD7-CCE9431645EC}">
-                        <a14:shadowObscured xmlns:a14="http://schemas.microsoft.com/office/drawing/2010/main"/>
-                      </a:ext>
-                    </a:extLst>
-                  </pic:spPr>
-                </pic:pic>
-              </a:graphicData>
-            </a:graphic>
-          </wp:inline>
-        </w:drawing>
-      </w:r>
     </w:p>
     <w:p>
       <w:pPr>
@@ -1182,7 +2085,7 @@
           <w:b/>
         </w:rPr>
         <w:sectPr>
-          <w:headerReference w:type="first" r:id="rId9"/>
+          <w:headerReference w:type="first" r:id="rId10"/>
           <w:pgSz w:w="11907" w:h="16840" w:code="9"/>
           <w:pgMar w:top="992" w:right="1440" w:bottom="1276" w:left="1440" w:header="709" w:footer="709" w:gutter="0"/>
           <w:cols w:space="708"/>
@@ -1197,46 +2100,6 @@
         </w:rPr>
         <w:t xml:space="preserve"> </w:t>
       </w:r>
-      <w:r>
-        <w:rPr>
-          <w:noProof/>
-          <w:lang w:eastAsia="en-CA"/>
-        </w:rPr>
-        <w:drawing>
-          <wp:inline distT="0" distB="0" distL="0" distR="0" wp14:anchorId="7922A7C6" wp14:editId="4B536D81">
-            <wp:extent cx="2973788" cy="1625483"/>
-            <wp:effectExtent l="0" t="0" r="0" b="0"/>
-            <wp:docPr id="16" name="Picture 16"/>
-            <wp:cNvGraphicFramePr>
-              <a:graphicFrameLocks xmlns:a="http://schemas.openxmlformats.org/drawingml/2006/main" noChangeAspect="1"/>
-            </wp:cNvGraphicFramePr>
-            <a:graphic xmlns:a="http://schemas.openxmlformats.org/drawingml/2006/main">
-              <a:graphicData uri="http://schemas.openxmlformats.org/drawingml/2006/picture">
-                <pic:pic xmlns:pic="http://schemas.openxmlformats.org/drawingml/2006/picture">
-                  <pic:nvPicPr>
-                    <pic:cNvPr id="1" name=""/>
-                    <pic:cNvPicPr/>
-                  </pic:nvPicPr>
-                  <pic:blipFill rotWithShape="1">
-                    <a:blip r:embed="rId10"/>
-                    <a:srcRect l="185" t="1755" r="185" b="-1755"/>
-                    <a:stretch/>
-                  </pic:blipFill>
-                  <pic:spPr>
-                    <a:xfrm>
-                      <a:off x="0" y="0"/>
-                      <a:ext cx="3002022" cy="1640916"/>
-                    </a:xfrm>
-                    <a:prstGeom prst="rect">
-                      <a:avLst/>
-                    </a:prstGeom>
-                  </pic:spPr>
-                </pic:pic>
-              </a:graphicData>
-            </a:graphic>
-          </wp:inline>
-        </w:drawing>
-      </w:r>
     </w:p>
     <w:p>
       <w:pPr>
@@ -1244,48 +2107,6 @@
         <w:keepLines/>
         <w:jc w:val="center"/>
       </w:pPr>
-      <w:r>
-        <w:rPr>
-          <w:noProof/>
-          <w:lang w:eastAsia="en-CA"/>
-        </w:rPr>
-        <w:lastRenderedPageBreak/>
-        <w:drawing>
-          <wp:inline distT="0" distB="0" distL="0" distR="0" wp14:anchorId="5F01A45D" wp14:editId="4734F0F1">
-            <wp:extent cx="5732145" cy="5797550"/>
-            <wp:effectExtent l="0" t="0" r="1905" b="0"/>
-            <wp:docPr id="2" name="Picture 2"/>
-            <wp:cNvGraphicFramePr>
-              <a:graphicFrameLocks xmlns:a="http://schemas.openxmlformats.org/drawingml/2006/main" noChangeAspect="1"/>
-            </wp:cNvGraphicFramePr>
-            <a:graphic xmlns:a="http://schemas.openxmlformats.org/drawingml/2006/main">
-              <a:graphicData uri="http://schemas.openxmlformats.org/drawingml/2006/picture">
-                <pic:pic xmlns:pic="http://schemas.openxmlformats.org/drawingml/2006/picture">
-                  <pic:nvPicPr>
-                    <pic:cNvPr id="1" name=""/>
-                    <pic:cNvPicPr/>
-                  </pic:nvPicPr>
-                  <pic:blipFill>
-                    <a:blip r:embed="rId11"/>
-                    <a:stretch>
-                      <a:fillRect/>
-                    </a:stretch>
-                  </pic:blipFill>
-                  <pic:spPr>
-                    <a:xfrm>
-                      <a:off x="0" y="0"/>
-                      <a:ext cx="5732145" cy="5797550"/>
-                    </a:xfrm>
-                    <a:prstGeom prst="rect">
-                      <a:avLst/>
-                    </a:prstGeom>
-                  </pic:spPr>
-                </pic:pic>
-              </a:graphicData>
-            </a:graphic>
-          </wp:inline>
-        </w:drawing>
-      </w:r>
     </w:p>
     <w:p>
       <w:pPr>
@@ -1308,48 +2129,6 @@
         <w:keepLines/>
         <w:jc w:val="center"/>
       </w:pPr>
-      <w:r>
-        <w:rPr>
-          <w:noProof/>
-          <w:lang w:eastAsia="en-CA"/>
-        </w:rPr>
-        <w:lastRenderedPageBreak/>
-        <w:drawing>
-          <wp:inline distT="0" distB="0" distL="0" distR="0" wp14:anchorId="4ECC7C78" wp14:editId="400B5AD8">
-            <wp:extent cx="5732145" cy="5797550"/>
-            <wp:effectExtent l="0" t="0" r="1905" b="0"/>
-            <wp:docPr id="6" name="Picture 6"/>
-            <wp:cNvGraphicFramePr>
-              <a:graphicFrameLocks xmlns:a="http://schemas.openxmlformats.org/drawingml/2006/main" noChangeAspect="1"/>
-            </wp:cNvGraphicFramePr>
-            <a:graphic xmlns:a="http://schemas.openxmlformats.org/drawingml/2006/main">
-              <a:graphicData uri="http://schemas.openxmlformats.org/drawingml/2006/picture">
-                <pic:pic xmlns:pic="http://schemas.openxmlformats.org/drawingml/2006/picture">
-                  <pic:nvPicPr>
-                    <pic:cNvPr id="1" name=""/>
-                    <pic:cNvPicPr/>
-                  </pic:nvPicPr>
-                  <pic:blipFill>
-                    <a:blip r:embed="rId12"/>
-                    <a:stretch>
-                      <a:fillRect/>
-                    </a:stretch>
-                  </pic:blipFill>
-                  <pic:spPr>
-                    <a:xfrm>
-                      <a:off x="0" y="0"/>
-                      <a:ext cx="5732145" cy="5797550"/>
-                    </a:xfrm>
-                    <a:prstGeom prst="rect">
-                      <a:avLst/>
-                    </a:prstGeom>
-                  </pic:spPr>
-                </pic:pic>
-              </a:graphicData>
-            </a:graphic>
-          </wp:inline>
-        </w:drawing>
-      </w:r>
     </w:p>
     <w:p>
       <w:pPr>
@@ -1379,48 +2158,6 @@
         <w:keepLines/>
       </w:pPr>
       <w:r>
-        <w:rPr>
-          <w:noProof/>
-          <w:lang w:eastAsia="en-CA"/>
-        </w:rPr>
-        <w:lastRenderedPageBreak/>
-        <w:drawing>
-          <wp:inline distT="0" distB="0" distL="0" distR="0" wp14:anchorId="741947A4" wp14:editId="726571CC">
-            <wp:extent cx="5732145" cy="5797550"/>
-            <wp:effectExtent l="0" t="0" r="1905" b="0"/>
-            <wp:docPr id="13" name="Picture 13"/>
-            <wp:cNvGraphicFramePr>
-              <a:graphicFrameLocks xmlns:a="http://schemas.openxmlformats.org/drawingml/2006/main" noChangeAspect="1"/>
-            </wp:cNvGraphicFramePr>
-            <a:graphic xmlns:a="http://schemas.openxmlformats.org/drawingml/2006/main">
-              <a:graphicData uri="http://schemas.openxmlformats.org/drawingml/2006/picture">
-                <pic:pic xmlns:pic="http://schemas.openxmlformats.org/drawingml/2006/picture">
-                  <pic:nvPicPr>
-                    <pic:cNvPr id="1" name=""/>
-                    <pic:cNvPicPr/>
-                  </pic:nvPicPr>
-                  <pic:blipFill>
-                    <a:blip r:embed="rId13"/>
-                    <a:stretch>
-                      <a:fillRect/>
-                    </a:stretch>
-                  </pic:blipFill>
-                  <pic:spPr>
-                    <a:xfrm>
-                      <a:off x="0" y="0"/>
-                      <a:ext cx="5732145" cy="5797550"/>
-                    </a:xfrm>
-                    <a:prstGeom prst="rect">
-                      <a:avLst/>
-                    </a:prstGeom>
-                  </pic:spPr>
-                </pic:pic>
-              </a:graphicData>
-            </a:graphic>
-          </wp:inline>
-        </w:drawing>
-      </w:r>
-      <w:r>
         <w:t xml:space="preserve"> </w:t>
       </w:r>
       <w:r>
@@ -1446,48 +2183,6 @@
         <w:keepLines/>
         <w:jc w:val="center"/>
       </w:pPr>
-      <w:r>
-        <w:rPr>
-          <w:noProof/>
-          <w:lang w:eastAsia="en-CA"/>
-        </w:rPr>
-        <w:lastRenderedPageBreak/>
-        <w:drawing>
-          <wp:inline distT="0" distB="0" distL="0" distR="0" wp14:anchorId="7830C3A1" wp14:editId="7E5E9067">
-            <wp:extent cx="5732145" cy="5797550"/>
-            <wp:effectExtent l="0" t="0" r="1905" b="0"/>
-            <wp:docPr id="14" name="Picture 14"/>
-            <wp:cNvGraphicFramePr>
-              <a:graphicFrameLocks xmlns:a="http://schemas.openxmlformats.org/drawingml/2006/main" noChangeAspect="1"/>
-            </wp:cNvGraphicFramePr>
-            <a:graphic xmlns:a="http://schemas.openxmlformats.org/drawingml/2006/main">
-              <a:graphicData uri="http://schemas.openxmlformats.org/drawingml/2006/picture">
-                <pic:pic xmlns:pic="http://schemas.openxmlformats.org/drawingml/2006/picture">
-                  <pic:nvPicPr>
-                    <pic:cNvPr id="1" name=""/>
-                    <pic:cNvPicPr/>
-                  </pic:nvPicPr>
-                  <pic:blipFill>
-                    <a:blip r:embed="rId14"/>
-                    <a:stretch>
-                      <a:fillRect/>
-                    </a:stretch>
-                  </pic:blipFill>
-                  <pic:spPr>
-                    <a:xfrm>
-                      <a:off x="0" y="0"/>
-                      <a:ext cx="5732145" cy="5797550"/>
-                    </a:xfrm>
-                    <a:prstGeom prst="rect">
-                      <a:avLst/>
-                    </a:prstGeom>
-                  </pic:spPr>
-                </pic:pic>
-              </a:graphicData>
-            </a:graphic>
-          </wp:inline>
-        </w:drawing>
-      </w:r>
     </w:p>
     <w:p>
       <w:pPr>
@@ -1516,48 +2211,6 @@
         <w:keepLines/>
         <w:jc w:val="center"/>
       </w:pPr>
-      <w:r>
-        <w:rPr>
-          <w:noProof/>
-          <w:lang w:eastAsia="en-CA"/>
-        </w:rPr>
-        <w:lastRenderedPageBreak/>
-        <w:drawing>
-          <wp:inline distT="0" distB="0" distL="0" distR="0" wp14:anchorId="6DCC4E53" wp14:editId="2DAE6C8C">
-            <wp:extent cx="5732145" cy="5797550"/>
-            <wp:effectExtent l="0" t="0" r="1905" b="0"/>
-            <wp:docPr id="1" name="Picture 1"/>
-            <wp:cNvGraphicFramePr>
-              <a:graphicFrameLocks xmlns:a="http://schemas.openxmlformats.org/drawingml/2006/main" noChangeAspect="1"/>
-            </wp:cNvGraphicFramePr>
-            <a:graphic xmlns:a="http://schemas.openxmlformats.org/drawingml/2006/main">
-              <a:graphicData uri="http://schemas.openxmlformats.org/drawingml/2006/picture">
-                <pic:pic xmlns:pic="http://schemas.openxmlformats.org/drawingml/2006/picture">
-                  <pic:nvPicPr>
-                    <pic:cNvPr id="1" name=""/>
-                    <pic:cNvPicPr/>
-                  </pic:nvPicPr>
-                  <pic:blipFill>
-                    <a:blip r:embed="rId15"/>
-                    <a:stretch>
-                      <a:fillRect/>
-                    </a:stretch>
-                  </pic:blipFill>
-                  <pic:spPr>
-                    <a:xfrm>
-                      <a:off x="0" y="0"/>
-                      <a:ext cx="5732145" cy="5797550"/>
-                    </a:xfrm>
-                    <a:prstGeom prst="rect">
-                      <a:avLst/>
-                    </a:prstGeom>
-                  </pic:spPr>
-                </pic:pic>
-              </a:graphicData>
-            </a:graphic>
-          </wp:inline>
-        </w:drawing>
-      </w:r>
     </w:p>
     <w:p>
       <w:pPr>
@@ -1663,47 +2316,6 @@
       </w:pPr>
       <w:r>
         <w:t xml:space="preserve"> </w:t>
-      </w:r>
-      <w:r>
-        <w:rPr>
-          <w:noProof/>
-          <w:lang w:eastAsia="en-CA"/>
-        </w:rPr>
-        <w:drawing>
-          <wp:inline distT="0" distB="0" distL="0" distR="0" wp14:anchorId="7F38D12C" wp14:editId="0CC34150">
-            <wp:extent cx="5731207" cy="4878899"/>
-            <wp:effectExtent l="0" t="0" r="3175" b="0"/>
-            <wp:docPr id="17" name="Picture 17"/>
-            <wp:cNvGraphicFramePr>
-              <a:graphicFrameLocks xmlns:a="http://schemas.openxmlformats.org/drawingml/2006/main" noChangeAspect="1"/>
-            </wp:cNvGraphicFramePr>
-            <a:graphic xmlns:a="http://schemas.openxmlformats.org/drawingml/2006/main">
-              <a:graphicData uri="http://schemas.openxmlformats.org/drawingml/2006/picture">
-                <pic:pic xmlns:pic="http://schemas.openxmlformats.org/drawingml/2006/picture">
-                  <pic:nvPicPr>
-                    <pic:cNvPr id="1" name=""/>
-                    <pic:cNvPicPr/>
-                  </pic:nvPicPr>
-                  <pic:blipFill>
-                    <a:blip r:embed="rId16"/>
-                    <a:stretch>
-                      <a:fillRect/>
-                    </a:stretch>
-                  </pic:blipFill>
-                  <pic:spPr>
-                    <a:xfrm>
-                      <a:off x="0" y="0"/>
-                      <a:ext cx="5746091" cy="4891569"/>
-                    </a:xfrm>
-                    <a:prstGeom prst="rect">
-                      <a:avLst/>
-                    </a:prstGeom>
-                  </pic:spPr>
-                </pic:pic>
-              </a:graphicData>
-            </a:graphic>
-          </wp:inline>
-        </w:drawing>
       </w:r>
       <w:r>
         <w:rPr>
@@ -1775,7 +2387,7 @@
 </file>
 
 <file path=word/endnotes.xml><?xml version="1.0" encoding="utf-8"?>
-<w:endnotes xmlns:wpc="http://schemas.microsoft.com/office/word/2010/wordprocessingCanvas" xmlns:mc="http://schemas.openxmlformats.org/markup-compatibility/2006" xmlns:o="urn:schemas-microsoft-com:office:office" xmlns:r="http://schemas.openxmlformats.org/officeDocument/2006/relationships" xmlns:m="http://schemas.openxmlformats.org/officeDocument/2006/math" xmlns:v="urn:schemas-microsoft-com:vml" xmlns:wp14="http://schemas.microsoft.com/office/word/2010/wordprocessingDrawing" xmlns:wp="http://schemas.openxmlformats.org/drawingml/2006/wordprocessingDrawing" xmlns:w10="urn:schemas-microsoft-com:office:word" xmlns:w="http://schemas.openxmlformats.org/wordprocessingml/2006/main" xmlns:w14="http://schemas.microsoft.com/office/word/2010/wordml" xmlns:w15="http://schemas.microsoft.com/office/word/2012/wordml" xmlns:wpg="http://schemas.microsoft.com/office/word/2010/wordprocessingGroup" xmlns:wpi="http://schemas.microsoft.com/office/word/2010/wordprocessingInk" xmlns:wne="http://schemas.microsoft.com/office/word/2006/wordml" xmlns:wps="http://schemas.microsoft.com/office/word/2010/wordprocessingShape" mc:Ignorable="w14 w15 wp14">
+<w:endnotes xmlns:wpc="http://schemas.microsoft.com/office/word/2010/wordprocessingCanvas" xmlns:cx="http://schemas.microsoft.com/office/drawing/2014/chartex" xmlns:cx1="http://schemas.microsoft.com/office/drawing/2015/9/8/chartex" xmlns:cx2="http://schemas.microsoft.com/office/drawing/2015/10/21/chartex" xmlns:cx3="http://schemas.microsoft.com/office/drawing/2016/5/9/chartex" xmlns:cx4="http://schemas.microsoft.com/office/drawing/2016/5/10/chartex" xmlns:cx5="http://schemas.microsoft.com/office/drawing/2016/5/11/chartex" xmlns:cx6="http://schemas.microsoft.com/office/drawing/2016/5/12/chartex" xmlns:cx7="http://schemas.microsoft.com/office/drawing/2016/5/13/chartex" xmlns:cx8="http://schemas.microsoft.com/office/drawing/2016/5/14/chartex" xmlns:mc="http://schemas.openxmlformats.org/markup-compatibility/2006" xmlns:aink="http://schemas.microsoft.com/office/drawing/2016/ink" xmlns:am3d="http://schemas.microsoft.com/office/drawing/2017/model3d" xmlns:o="urn:schemas-microsoft-com:office:office" xmlns:r="http://schemas.openxmlformats.org/officeDocument/2006/relationships" xmlns:m="http://schemas.openxmlformats.org/officeDocument/2006/math" xmlns:v="urn:schemas-microsoft-com:vml" xmlns:wp14="http://schemas.microsoft.com/office/word/2010/wordprocessingDrawing" xmlns:wp="http://schemas.openxmlformats.org/drawingml/2006/wordprocessingDrawing" xmlns:w10="urn:schemas-microsoft-com:office:word" xmlns:w="http://schemas.openxmlformats.org/wordprocessingml/2006/main" xmlns:w14="http://schemas.microsoft.com/office/word/2010/wordml" xmlns:w15="http://schemas.microsoft.com/office/word/2012/wordml" xmlns:w16cid="http://schemas.microsoft.com/office/word/2016/wordml/cid" xmlns:w16se="http://schemas.microsoft.com/office/word/2015/wordml/symex" xmlns:wpg="http://schemas.microsoft.com/office/word/2010/wordprocessingGroup" xmlns:wpi="http://schemas.microsoft.com/office/word/2010/wordprocessingInk" xmlns:wne="http://schemas.microsoft.com/office/word/2006/wordml" xmlns:wps="http://schemas.microsoft.com/office/word/2010/wordprocessingShape" mc:Ignorable="w14 w15 w16se w16cid wp14">
   <w:endnote w:type="separator" w:id="-1">
     <w:p>
       <w:r>
@@ -1794,7 +2406,7 @@
 </file>
 
 <file path=word/footnotes.xml><?xml version="1.0" encoding="utf-8"?>
-<w:footnotes xmlns:wpc="http://schemas.microsoft.com/office/word/2010/wordprocessingCanvas" xmlns:mc="http://schemas.openxmlformats.org/markup-compatibility/2006" xmlns:o="urn:schemas-microsoft-com:office:office" xmlns:r="http://schemas.openxmlformats.org/officeDocument/2006/relationships" xmlns:m="http://schemas.openxmlformats.org/officeDocument/2006/math" xmlns:v="urn:schemas-microsoft-com:vml" xmlns:wp14="http://schemas.microsoft.com/office/word/2010/wordprocessingDrawing" xmlns:wp="http://schemas.openxmlformats.org/drawingml/2006/wordprocessingDrawing" xmlns:w10="urn:schemas-microsoft-com:office:word" xmlns:w="http://schemas.openxmlformats.org/wordprocessingml/2006/main" xmlns:w14="http://schemas.microsoft.com/office/word/2010/wordml" xmlns:w15="http://schemas.microsoft.com/office/word/2012/wordml" xmlns:wpg="http://schemas.microsoft.com/office/word/2010/wordprocessingGroup" xmlns:wpi="http://schemas.microsoft.com/office/word/2010/wordprocessingInk" xmlns:wne="http://schemas.microsoft.com/office/word/2006/wordml" xmlns:wps="http://schemas.microsoft.com/office/word/2010/wordprocessingShape" mc:Ignorable="w14 w15 wp14">
+<w:footnotes xmlns:wpc="http://schemas.microsoft.com/office/word/2010/wordprocessingCanvas" xmlns:cx="http://schemas.microsoft.com/office/drawing/2014/chartex" xmlns:cx1="http://schemas.microsoft.com/office/drawing/2015/9/8/chartex" xmlns:cx2="http://schemas.microsoft.com/office/drawing/2015/10/21/chartex" xmlns:cx3="http://schemas.microsoft.com/office/drawing/2016/5/9/chartex" xmlns:cx4="http://schemas.microsoft.com/office/drawing/2016/5/10/chartex" xmlns:cx5="http://schemas.microsoft.com/office/drawing/2016/5/11/chartex" xmlns:cx6="http://schemas.microsoft.com/office/drawing/2016/5/12/chartex" xmlns:cx7="http://schemas.microsoft.com/office/drawing/2016/5/13/chartex" xmlns:cx8="http://schemas.microsoft.com/office/drawing/2016/5/14/chartex" xmlns:mc="http://schemas.openxmlformats.org/markup-compatibility/2006" xmlns:aink="http://schemas.microsoft.com/office/drawing/2016/ink" xmlns:am3d="http://schemas.microsoft.com/office/drawing/2017/model3d" xmlns:o="urn:schemas-microsoft-com:office:office" xmlns:r="http://schemas.openxmlformats.org/officeDocument/2006/relationships" xmlns:m="http://schemas.openxmlformats.org/officeDocument/2006/math" xmlns:v="urn:schemas-microsoft-com:vml" xmlns:wp14="http://schemas.microsoft.com/office/word/2010/wordprocessingDrawing" xmlns:wp="http://schemas.openxmlformats.org/drawingml/2006/wordprocessingDrawing" xmlns:w10="urn:schemas-microsoft-com:office:word" xmlns:w="http://schemas.openxmlformats.org/wordprocessingml/2006/main" xmlns:w14="http://schemas.microsoft.com/office/word/2010/wordml" xmlns:w15="http://schemas.microsoft.com/office/word/2012/wordml" xmlns:w16cid="http://schemas.microsoft.com/office/word/2016/wordml/cid" xmlns:w16se="http://schemas.microsoft.com/office/word/2015/wordml/symex" xmlns:wpg="http://schemas.microsoft.com/office/word/2010/wordprocessingGroup" xmlns:wpi="http://schemas.microsoft.com/office/word/2010/wordprocessingInk" xmlns:wne="http://schemas.microsoft.com/office/word/2006/wordml" xmlns:wps="http://schemas.microsoft.com/office/word/2010/wordprocessingShape" mc:Ignorable="w14 w15 w16se w16cid wp14">
   <w:footnote w:type="separator" w:id="-1">
     <w:p>
       <w:r>
@@ -1917,7 +2529,7 @@
 </file>
 
 <file path=word/header1.xml><?xml version="1.0" encoding="utf-8"?>
-<w:hdr xmlns:wpc="http://schemas.microsoft.com/office/word/2010/wordprocessingCanvas" xmlns:mc="http://schemas.openxmlformats.org/markup-compatibility/2006" xmlns:o="urn:schemas-microsoft-com:office:office" xmlns:r="http://schemas.openxmlformats.org/officeDocument/2006/relationships" xmlns:m="http://schemas.openxmlformats.org/officeDocument/2006/math" xmlns:v="urn:schemas-microsoft-com:vml" xmlns:wp14="http://schemas.microsoft.com/office/word/2010/wordprocessingDrawing" xmlns:wp="http://schemas.openxmlformats.org/drawingml/2006/wordprocessingDrawing" xmlns:w10="urn:schemas-microsoft-com:office:word" xmlns:w="http://schemas.openxmlformats.org/wordprocessingml/2006/main" xmlns:w14="http://schemas.microsoft.com/office/word/2010/wordml" xmlns:w15="http://schemas.microsoft.com/office/word/2012/wordml" xmlns:wpg="http://schemas.microsoft.com/office/word/2010/wordprocessingGroup" xmlns:wpi="http://schemas.microsoft.com/office/word/2010/wordprocessingInk" xmlns:wne="http://schemas.microsoft.com/office/word/2006/wordml" xmlns:wps="http://schemas.microsoft.com/office/word/2010/wordprocessingShape" mc:Ignorable="w14 w15 wp14">
+<w:hdr xmlns:wpc="http://schemas.microsoft.com/office/word/2010/wordprocessingCanvas" xmlns:cx="http://schemas.microsoft.com/office/drawing/2014/chartex" xmlns:cx1="http://schemas.microsoft.com/office/drawing/2015/9/8/chartex" xmlns:cx2="http://schemas.microsoft.com/office/drawing/2015/10/21/chartex" xmlns:cx3="http://schemas.microsoft.com/office/drawing/2016/5/9/chartex" xmlns:cx4="http://schemas.microsoft.com/office/drawing/2016/5/10/chartex" xmlns:cx5="http://schemas.microsoft.com/office/drawing/2016/5/11/chartex" xmlns:cx6="http://schemas.microsoft.com/office/drawing/2016/5/12/chartex" xmlns:cx7="http://schemas.microsoft.com/office/drawing/2016/5/13/chartex" xmlns:cx8="http://schemas.microsoft.com/office/drawing/2016/5/14/chartex" xmlns:mc="http://schemas.openxmlformats.org/markup-compatibility/2006" xmlns:aink="http://schemas.microsoft.com/office/drawing/2016/ink" xmlns:am3d="http://schemas.microsoft.com/office/drawing/2017/model3d" xmlns:o="urn:schemas-microsoft-com:office:office" xmlns:r="http://schemas.openxmlformats.org/officeDocument/2006/relationships" xmlns:m="http://schemas.openxmlformats.org/officeDocument/2006/math" xmlns:v="urn:schemas-microsoft-com:vml" xmlns:wp14="http://schemas.microsoft.com/office/word/2010/wordprocessingDrawing" xmlns:wp="http://schemas.openxmlformats.org/drawingml/2006/wordprocessingDrawing" xmlns:w10="urn:schemas-microsoft-com:office:word" xmlns:w="http://schemas.openxmlformats.org/wordprocessingml/2006/main" xmlns:w14="http://schemas.microsoft.com/office/word/2010/wordml" xmlns:w15="http://schemas.microsoft.com/office/word/2012/wordml" xmlns:w16cid="http://schemas.microsoft.com/office/word/2016/wordml/cid" xmlns:w16se="http://schemas.microsoft.com/office/word/2015/wordml/symex" xmlns:wpg="http://schemas.microsoft.com/office/word/2010/wordprocessingGroup" xmlns:wpi="http://schemas.microsoft.com/office/word/2010/wordprocessingInk" xmlns:wne="http://schemas.microsoft.com/office/word/2006/wordml" xmlns:wps="http://schemas.microsoft.com/office/word/2010/wordprocessingShape" mc:Ignorable="w14 w15 w16se w16cid wp14">
   <w:p>
     <w:pPr>
       <w:tabs>
@@ -1956,21 +2568,7 @@
       <w:rPr>
         <w:rFonts w:ascii="Arial" w:hAnsi="Arial"/>
       </w:rPr>
-      <w:t>ICCAT</w:t>
-    </w:r>
-    <w:proofErr w:type="gramStart"/>
-    <w:r>
-      <w:rPr>
-        <w:rFonts w:ascii="Arial" w:hAnsi="Arial"/>
-      </w:rPr>
-      <w:t>, ??</w:t>
-    </w:r>
-    <w:proofErr w:type="gramEnd"/>
-    <w:r>
-      <w:rPr>
-        <w:rFonts w:ascii="Arial" w:hAnsi="Arial"/>
-      </w:rPr>
-      <w:t>(?): ???-??? (2018)</w:t>
+      <w:t>ICCAT, ??(?): ???-??? (2018)</w:t>
     </w:r>
   </w:p>
   <w:p>
@@ -1990,7 +2588,7 @@
 </file>
 
 <file path=word/numbering.xml><?xml version="1.0" encoding="utf-8"?>
-<w:numbering xmlns:wpc="http://schemas.microsoft.com/office/word/2010/wordprocessingCanvas" xmlns:mc="http://schemas.openxmlformats.org/markup-compatibility/2006" xmlns:o="urn:schemas-microsoft-com:office:office" xmlns:r="http://schemas.openxmlformats.org/officeDocument/2006/relationships" xmlns:m="http://schemas.openxmlformats.org/officeDocument/2006/math" xmlns:v="urn:schemas-microsoft-com:vml" xmlns:wp14="http://schemas.microsoft.com/office/word/2010/wordprocessingDrawing" xmlns:wp="http://schemas.openxmlformats.org/drawingml/2006/wordprocessingDrawing" xmlns:w10="urn:schemas-microsoft-com:office:word" xmlns:w="http://schemas.openxmlformats.org/wordprocessingml/2006/main" xmlns:w14="http://schemas.microsoft.com/office/word/2010/wordml" xmlns:w15="http://schemas.microsoft.com/office/word/2012/wordml" xmlns:wpg="http://schemas.microsoft.com/office/word/2010/wordprocessingGroup" xmlns:wpi="http://schemas.microsoft.com/office/word/2010/wordprocessingInk" xmlns:wne="http://schemas.microsoft.com/office/word/2006/wordml" xmlns:wps="http://schemas.microsoft.com/office/word/2010/wordprocessingShape" mc:Ignorable="w14 w15 wp14">
+<w:numbering xmlns:wpc="http://schemas.microsoft.com/office/word/2010/wordprocessingCanvas" xmlns:cx="http://schemas.microsoft.com/office/drawing/2014/chartex" xmlns:cx1="http://schemas.microsoft.com/office/drawing/2015/9/8/chartex" xmlns:cx2="http://schemas.microsoft.com/office/drawing/2015/10/21/chartex" xmlns:cx3="http://schemas.microsoft.com/office/drawing/2016/5/9/chartex" xmlns:cx4="http://schemas.microsoft.com/office/drawing/2016/5/10/chartex" xmlns:cx5="http://schemas.microsoft.com/office/drawing/2016/5/11/chartex" xmlns:cx6="http://schemas.microsoft.com/office/drawing/2016/5/12/chartex" xmlns:cx7="http://schemas.microsoft.com/office/drawing/2016/5/13/chartex" xmlns:cx8="http://schemas.microsoft.com/office/drawing/2016/5/14/chartex" xmlns:mc="http://schemas.openxmlformats.org/markup-compatibility/2006" xmlns:aink="http://schemas.microsoft.com/office/drawing/2016/ink" xmlns:am3d="http://schemas.microsoft.com/office/drawing/2017/model3d" xmlns:o="urn:schemas-microsoft-com:office:office" xmlns:r="http://schemas.openxmlformats.org/officeDocument/2006/relationships" xmlns:m="http://schemas.openxmlformats.org/officeDocument/2006/math" xmlns:v="urn:schemas-microsoft-com:vml" xmlns:wp14="http://schemas.microsoft.com/office/word/2010/wordprocessingDrawing" xmlns:wp="http://schemas.openxmlformats.org/drawingml/2006/wordprocessingDrawing" xmlns:w10="urn:schemas-microsoft-com:office:word" xmlns:w="http://schemas.openxmlformats.org/wordprocessingml/2006/main" xmlns:w14="http://schemas.microsoft.com/office/word/2010/wordml" xmlns:w15="http://schemas.microsoft.com/office/word/2012/wordml" xmlns:w16cid="http://schemas.microsoft.com/office/word/2016/wordml/cid" xmlns:w16se="http://schemas.microsoft.com/office/word/2015/wordml/symex" xmlns:wpg="http://schemas.microsoft.com/office/word/2010/wordprocessingGroup" xmlns:wpi="http://schemas.microsoft.com/office/word/2010/wordprocessingInk" xmlns:wne="http://schemas.microsoft.com/office/word/2006/wordml" xmlns:wps="http://schemas.microsoft.com/office/word/2010/wordprocessingShape" mc:Ignorable="w14 w15 w16se w16cid wp14">
   <w:abstractNum w:abstractNumId="0" w15:restartNumberingAfterBreak="0">
     <w:nsid w:val="0D13341D"/>
     <w:multiLevelType w:val="hybridMultilevel"/>
@@ -2835,7 +3433,7 @@
 </file>
 
 <file path=word/styles.xml><?xml version="1.0" encoding="utf-8"?>
-<w:styles xmlns:mc="http://schemas.openxmlformats.org/markup-compatibility/2006" xmlns:r="http://schemas.openxmlformats.org/officeDocument/2006/relationships" xmlns:w="http://schemas.openxmlformats.org/wordprocessingml/2006/main" xmlns:w14="http://schemas.microsoft.com/office/word/2010/wordml" xmlns:w15="http://schemas.microsoft.com/office/word/2012/wordml" mc:Ignorable="w14 w15">
+<w:styles xmlns:mc="http://schemas.openxmlformats.org/markup-compatibility/2006" xmlns:r="http://schemas.openxmlformats.org/officeDocument/2006/relationships" xmlns:w="http://schemas.openxmlformats.org/wordprocessingml/2006/main" xmlns:w14="http://schemas.microsoft.com/office/word/2010/wordml" xmlns:w15="http://schemas.microsoft.com/office/word/2012/wordml" xmlns:w16cid="http://schemas.microsoft.com/office/word/2016/wordml/cid" xmlns:w16se="http://schemas.microsoft.com/office/word/2015/wordml/symex" mc:Ignorable="w14 w15 w16se w16cid">
   <w:docDefaults>
     <w:rPrDefault>
       <w:rPr>
@@ -2851,7 +3449,7 @@
       </w:pPr>
     </w:pPrDefault>
   </w:docDefaults>
-  <w:latentStyles w:defLockedState="0" w:defUIPriority="99" w:defSemiHidden="0" w:defUnhideWhenUsed="0" w:defQFormat="0" w:count="371">
+  <w:latentStyles w:defLockedState="0" w:defUIPriority="99" w:defSemiHidden="0" w:defUnhideWhenUsed="0" w:defQFormat="0" w:count="375">
     <w:lsdException w:name="Normal" w:uiPriority="0" w:qFormat="1"/>
     <w:lsdException w:name="heading 1" w:uiPriority="9" w:qFormat="1"/>
     <w:lsdException w:name="heading 2" w:semiHidden="1" w:uiPriority="9" w:unhideWhenUsed="1" w:qFormat="1"/>
@@ -2957,7 +3555,6 @@
     <w:lsdException w:name="HTML Sample" w:semiHidden="1" w:unhideWhenUsed="1"/>
     <w:lsdException w:name="HTML Typewriter" w:semiHidden="1" w:unhideWhenUsed="1"/>
     <w:lsdException w:name="HTML Variable" w:semiHidden="1" w:unhideWhenUsed="1"/>
-    <w:lsdException w:name="Normal Table" w:semiHidden="1" w:unhideWhenUsed="1"/>
     <w:lsdException w:name="annotation subject" w:semiHidden="1" w:unhideWhenUsed="1"/>
     <w:lsdException w:name="No List" w:semiHidden="1" w:unhideWhenUsed="1"/>
     <w:lsdException w:name="Outline List 1" w:semiHidden="1" w:unhideWhenUsed="1"/>
@@ -3001,10 +3598,8 @@
     <w:lsdException w:name="Table Elegant" w:semiHidden="1" w:unhideWhenUsed="1"/>
     <w:lsdException w:name="Table Professional" w:semiHidden="1" w:unhideWhenUsed="1"/>
     <w:lsdException w:name="Table Subtle 1" w:semiHidden="1" w:unhideWhenUsed="1"/>
-    <w:lsdException w:name="Table Subtle 2" w:semiHidden="1" w:unhideWhenUsed="1"/>
     <w:lsdException w:name="Table Web 1" w:semiHidden="1" w:unhideWhenUsed="1"/>
     <w:lsdException w:name="Table Web 2" w:semiHidden="1" w:unhideWhenUsed="1"/>
-    <w:lsdException w:name="Table Web 3" w:semiHidden="1" w:unhideWhenUsed="1"/>
     <w:lsdException w:name="Balloon Text" w:semiHidden="1" w:unhideWhenUsed="1"/>
     <w:lsdException w:name="Table Grid" w:uiPriority="59"/>
     <w:lsdException w:name="Table Theme" w:semiHidden="1" w:unhideWhenUsed="1"/>
@@ -3223,6 +3818,10 @@
     <w:lsdException w:name="List Table 5 Dark Accent 6" w:uiPriority="50"/>
     <w:lsdException w:name="List Table 6 Colorful Accent 6" w:uiPriority="51"/>
     <w:lsdException w:name="List Table 7 Colorful Accent 6" w:uiPriority="52"/>
+    <w:lsdException w:name="Mention" w:semiHidden="1" w:unhideWhenUsed="1"/>
+    <w:lsdException w:name="Smart Hyperlink" w:semiHidden="1" w:unhideWhenUsed="1"/>
+    <w:lsdException w:name="Hashtag" w:semiHidden="1" w:unhideWhenUsed="1"/>
+    <w:lsdException w:name="Unresolved Mention" w:semiHidden="1" w:unhideWhenUsed="1"/>
   </w:latentStyles>
   <w:style w:type="paragraph" w:default="1" w:styleId="Normal">
     <w:name w:val="Normal"/>
@@ -3919,8 +4518,8 @@
       <w:szCs w:val="20"/>
     </w:rPr>
   </w:style>
-  <w:style w:type="character" w:customStyle="1" w:styleId="UnresolvedMention">
-    <w:name w:val="Unresolved Mention"/>
+  <w:style w:type="character" w:customStyle="1" w:styleId="UnresolvedMention1">
+    <w:name w:val="Unresolved Mention1"/>
     <w:basedOn w:val="DefaultParagraphFont"/>
     <w:uiPriority w:val="99"/>
     <w:semiHidden/>
@@ -3942,6 +4541,46 @@
       <w:color w:val="800080" w:themeColor="followedHyperlink"/>
       <w:u w:val="single"/>
     </w:rPr>
+  </w:style>
+  <w:style w:type="character" w:styleId="UnresolvedMention">
+    <w:name w:val="Unresolved Mention"/>
+    <w:basedOn w:val="DefaultParagraphFont"/>
+    <w:uiPriority w:val="99"/>
+    <w:semiHidden/>
+    <w:unhideWhenUsed/>
+    <w:rsid w:val="00A523F5"/>
+    <w:rPr>
+      <w:color w:val="808080"/>
+      <w:shd w:val="clear" w:color="auto" w:fill="E6E6E6"/>
+    </w:rPr>
+  </w:style>
+  <w:style w:type="character" w:styleId="HTMLCode">
+    <w:name w:val="HTML Code"/>
+    <w:basedOn w:val="DefaultParagraphFont"/>
+    <w:uiPriority w:val="99"/>
+    <w:semiHidden/>
+    <w:unhideWhenUsed/>
+    <w:rsid w:val="00CA6D9A"/>
+    <w:rPr>
+      <w:rFonts w:ascii="Courier New" w:eastAsia="Times New Roman" w:hAnsi="Courier New" w:cs="Courier New"/>
+      <w:sz w:val="20"/>
+      <w:szCs w:val="20"/>
+    </w:rPr>
+  </w:style>
+  <w:style w:type="character" w:customStyle="1" w:styleId="kw">
+    <w:name w:val="kw"/>
+    <w:basedOn w:val="DefaultParagraphFont"/>
+    <w:rsid w:val="00CA6D9A"/>
+  </w:style>
+  <w:style w:type="character" w:customStyle="1" w:styleId="dt">
+    <w:name w:val="dt"/>
+    <w:basedOn w:val="DefaultParagraphFont"/>
+    <w:rsid w:val="00CA6D9A"/>
+  </w:style>
+  <w:style w:type="character" w:customStyle="1" w:styleId="ot">
+    <w:name w:val="ot"/>
+    <w:basedOn w:val="DefaultParagraphFont"/>
+    <w:rsid w:val="00CA6D9A"/>
   </w:style>
 </w:styles>
 </file>
@@ -4236,7 +4875,7 @@
 </file>
 
 <file path=customXml/itemProps1.xml><?xml version="1.0" encoding="utf-8"?>
-<ds:datastoreItem xmlns:ds="http://schemas.openxmlformats.org/officeDocument/2006/customXml" ds:itemID="{ED6C27DB-8898-412E-A32E-DC2DD648F7FD}">
+<ds:datastoreItem xmlns:ds="http://schemas.openxmlformats.org/officeDocument/2006/customXml" ds:itemID="{B68FF8D5-C16C-4F5A-BCA9-476677BC0785}">
   <ds:schemaRefs>
     <ds:schemaRef ds:uri="http://schemas.openxmlformats.org/officeDocument/2006/bibliography"/>
   </ds:schemaRefs>
